--- a/Documentacion/Proyecto.docx
+++ b/Documentacion/Proyecto.docx
@@ -3261,6 +3261,48 @@
         <w:pStyle w:val="Ttulo1"/>
       </w:pPr>
       <w:r>
+        <w:t>Repositorio.</w:t>
+      </w:r>
+    </w:p>
+    <w:p>
+      <w:pPr>
+        <w:pStyle w:val="Textoindependiente"/>
+        <w:rPr>
+          <w:lang w:val="es-MX"/>
+        </w:rPr>
+      </w:pPr>
+      <w:r>
+        <w:rPr>
+          <w:lang w:val="es-MX"/>
+        </w:rPr>
+        <w:t>GitHub</w:t>
+      </w:r>
+      <w:r>
+        <w:rPr>
+          <w:lang w:val="es-MX"/>
+        </w:rPr>
+        <w:t>.</w:t>
+      </w:r>
+    </w:p>
+    <w:p>
+      <w:pPr>
+        <w:pStyle w:val="Textoindependiente"/>
+        <w:rPr>
+          <w:lang w:val="es-MX"/>
+        </w:rPr>
+      </w:pPr>
+      <w:r>
+        <w:rPr>
+          <w:lang w:val="es-MX"/>
+        </w:rPr>
+        <w:t>https://github.com/MaxSNa15/Lineas_De_Espera</w:t>
+      </w:r>
+    </w:p>
+    <w:p>
+      <w:pPr>
+        <w:pStyle w:val="Ttulo1"/>
+      </w:pPr>
+      <w:r>
         <w:t>Conclusión.</w:t>
       </w:r>
     </w:p>
@@ -3277,6 +3319,7 @@
         <w:pStyle w:val="Ttulo1"/>
       </w:pPr>
       <w:r>
+        <w:lastRenderedPageBreak/>
         <w:t>Referencias.</w:t>
       </w:r>
     </w:p>
@@ -3358,7 +3401,6 @@
         <w:rPr>
           <w:rFonts w:ascii="Verdana" w:hAnsi="Verdana"/>
         </w:rPr>
-        <w:lastRenderedPageBreak/>
         <w:t> </w:t>
       </w:r>
     </w:p>
